--- a/Lab1/CSCI5408_S23_LAB1_B00937694.docx
+++ b/Lab1/CSCI5408_S23_LAB1_B00937694.docx
@@ -117,28 +117,23 @@
         <w:t>: S</w:t>
       </w:r>
       <w:r>
-        <w:t>elect count(*) from imdb.directors;</w:t>
-      </w:r>
-    </w:p>
-    <w:p>
-      <w:pPr>
-        <w:pStyle w:val="ListParagraph"/>
-      </w:pPr>
-    </w:p>
-    <w:p>
-      <w:pPr>
-        <w:pStyle w:val="ListParagraph"/>
-        <w:rPr>
-          <w:b/>
-          <w:bCs/>
-        </w:rPr>
-      </w:pPr>
-      <w:r>
-        <w:rPr>
-          <w:b/>
-          <w:bCs/>
-        </w:rPr>
-        <w:t>Explanation:</w:t>
+        <w:t xml:space="preserve">elect </w:t>
+      </w:r>
+      <w:proofErr w:type="gramStart"/>
+      <w:r>
+        <w:t>count(</w:t>
+      </w:r>
+      <w:proofErr w:type="gramEnd"/>
+      <w:r>
+        <w:t xml:space="preserve">*) from </w:t>
+      </w:r>
+      <w:proofErr w:type="spellStart"/>
+      <w:r>
+        <w:t>imdb.directors</w:t>
+      </w:r>
+      <w:proofErr w:type="spellEnd"/>
+      <w:r>
+        <w:t>;</w:t>
       </w:r>
     </w:p>
     <w:p>
@@ -420,7 +415,6 @@
           <w:b/>
           <w:bCs/>
         </w:rPr>
-        <w:lastRenderedPageBreak/>
         <w:t>Find the list of genres of movies directed by Andrew Adamson</w:t>
       </w:r>
     </w:p>
@@ -716,15 +710,15 @@
           <w:b/>
           <w:bCs/>
         </w:rPr>
+        <w:t>Explanation</w:t>
+      </w:r>
+    </w:p>
+    <w:p>
+      <w:pPr>
+        <w:pStyle w:val="ListParagraph"/>
+      </w:pPr>
+      <w:r>
         <w:lastRenderedPageBreak/>
-        <w:t>Explanation</w:t>
-      </w:r>
-    </w:p>
-    <w:p>
-      <w:pPr>
-        <w:pStyle w:val="ListParagraph"/>
-      </w:pPr>
-      <w:r>
         <w:t>select id from imdb.movies as m where m.rank BETWEEN 7 AND 8;</w:t>
       </w:r>
     </w:p>
@@ -1089,7 +1083,23 @@
           <w:sz w:val="24"/>
           <w:szCs w:val="24"/>
         </w:rPr>
-        <w:t xml:space="preserve"> where first_name = "</w:t>
+        <w:t xml:space="preserve"> where </w:t>
+      </w:r>
+      <w:proofErr w:type="spellStart"/>
+      <w:r>
+        <w:rPr>
+          <w:sz w:val="24"/>
+          <w:szCs w:val="24"/>
+        </w:rPr>
+        <w:t>first_name</w:t>
+      </w:r>
+      <w:proofErr w:type="spellEnd"/>
+      <w:r>
+        <w:rPr>
+          <w:sz w:val="24"/>
+          <w:szCs w:val="24"/>
+        </w:rPr>
+        <w:t xml:space="preserve"> = "</w:t>
       </w:r>
       <w:proofErr w:type="spellStart"/>
       <w:r>
@@ -1105,7 +1115,23 @@
           <w:sz w:val="24"/>
           <w:szCs w:val="24"/>
         </w:rPr>
-        <w:t>" and last_name = "</w:t>
+        <w:t xml:space="preserve">" and </w:t>
+      </w:r>
+      <w:proofErr w:type="spellStart"/>
+      <w:r>
+        <w:rPr>
+          <w:sz w:val="24"/>
+          <w:szCs w:val="24"/>
+        </w:rPr>
+        <w:t>last_name</w:t>
+      </w:r>
+      <w:proofErr w:type="spellEnd"/>
+      <w:r>
+        <w:rPr>
+          <w:sz w:val="24"/>
+          <w:szCs w:val="24"/>
+        </w:rPr>
+        <w:t xml:space="preserve"> = "</w:t>
       </w:r>
       <w:proofErr w:type="spellStart"/>
       <w:r>
@@ -1121,7 +1147,23 @@
           <w:sz w:val="24"/>
           <w:szCs w:val="24"/>
         </w:rPr>
-        <w:t>") AND movie_id = (select id from imdb.movies where name = "Lost in Translation");</w:t>
+        <w:t xml:space="preserve">") AND </w:t>
+      </w:r>
+      <w:proofErr w:type="spellStart"/>
+      <w:r>
+        <w:rPr>
+          <w:sz w:val="24"/>
+          <w:szCs w:val="24"/>
+        </w:rPr>
+        <w:t>movie_id</w:t>
+      </w:r>
+      <w:proofErr w:type="spellEnd"/>
+      <w:r>
+        <w:rPr>
+          <w:sz w:val="24"/>
+          <w:szCs w:val="24"/>
+        </w:rPr>
+        <w:t xml:space="preserve"> = (select id from imdb.movies where name = "Lost in Translation");</w:t>
       </w:r>
     </w:p>
     <w:p>
@@ -1175,7 +1217,23 @@
           <w:sz w:val="24"/>
           <w:szCs w:val="24"/>
         </w:rPr>
-        <w:t xml:space="preserve"> where first_name = "</w:t>
+        <w:t xml:space="preserve"> where </w:t>
+      </w:r>
+      <w:proofErr w:type="spellStart"/>
+      <w:r>
+        <w:rPr>
+          <w:sz w:val="24"/>
+          <w:szCs w:val="24"/>
+        </w:rPr>
+        <w:t>first_name</w:t>
+      </w:r>
+      <w:proofErr w:type="spellEnd"/>
+      <w:r>
+        <w:rPr>
+          <w:sz w:val="24"/>
+          <w:szCs w:val="24"/>
+        </w:rPr>
+        <w:t xml:space="preserve"> = "</w:t>
       </w:r>
       <w:proofErr w:type="spellStart"/>
       <w:r>
@@ -1191,7 +1249,23 @@
           <w:sz w:val="24"/>
           <w:szCs w:val="24"/>
         </w:rPr>
-        <w:t>" and last_name = "</w:t>
+        <w:t xml:space="preserve">" and </w:t>
+      </w:r>
+      <w:proofErr w:type="spellStart"/>
+      <w:r>
+        <w:rPr>
+          <w:sz w:val="24"/>
+          <w:szCs w:val="24"/>
+        </w:rPr>
+        <w:t>last_name</w:t>
+      </w:r>
+      <w:proofErr w:type="spellEnd"/>
+      <w:r>
+        <w:rPr>
+          <w:sz w:val="24"/>
+          <w:szCs w:val="24"/>
+        </w:rPr>
+        <w:t xml:space="preserve"> = "</w:t>
       </w:r>
       <w:proofErr w:type="spellStart"/>
       <w:r>
@@ -1305,7 +1379,23 @@
           <w:sz w:val="24"/>
           <w:szCs w:val="24"/>
         </w:rPr>
-        <w:t xml:space="preserve"> where first_name = "</w:t>
+        <w:t xml:space="preserve"> where </w:t>
+      </w:r>
+      <w:proofErr w:type="spellStart"/>
+      <w:r>
+        <w:rPr>
+          <w:sz w:val="24"/>
+          <w:szCs w:val="24"/>
+        </w:rPr>
+        <w:t>first_name</w:t>
+      </w:r>
+      <w:proofErr w:type="spellEnd"/>
+      <w:r>
+        <w:rPr>
+          <w:sz w:val="24"/>
+          <w:szCs w:val="24"/>
+        </w:rPr>
+        <w:t xml:space="preserve"> = "</w:t>
       </w:r>
       <w:proofErr w:type="spellStart"/>
       <w:r>
@@ -1321,7 +1411,23 @@
           <w:sz w:val="24"/>
           <w:szCs w:val="24"/>
         </w:rPr>
-        <w:t>" and last_name = "</w:t>
+        <w:t xml:space="preserve">" and </w:t>
+      </w:r>
+      <w:proofErr w:type="spellStart"/>
+      <w:r>
+        <w:rPr>
+          <w:sz w:val="24"/>
+          <w:szCs w:val="24"/>
+        </w:rPr>
+        <w:t>last_name</w:t>
+      </w:r>
+      <w:proofErr w:type="spellEnd"/>
+      <w:r>
+        <w:rPr>
+          <w:sz w:val="24"/>
+          <w:szCs w:val="24"/>
+        </w:rPr>
+        <w:t xml:space="preserve"> = "</w:t>
       </w:r>
       <w:proofErr w:type="spellStart"/>
       <w:r>
@@ -1337,7 +1443,23 @@
           <w:sz w:val="24"/>
           <w:szCs w:val="24"/>
         </w:rPr>
-        <w:t>") AND movie_id = (select id from imdb.movies where name = "Lost in Translation");</w:t>
+        <w:t xml:space="preserve">") AND </w:t>
+      </w:r>
+      <w:proofErr w:type="spellStart"/>
+      <w:r>
+        <w:rPr>
+          <w:sz w:val="24"/>
+          <w:szCs w:val="24"/>
+        </w:rPr>
+        <w:t>movie_id</w:t>
+      </w:r>
+      <w:proofErr w:type="spellEnd"/>
+      <w:r>
+        <w:rPr>
+          <w:sz w:val="24"/>
+          <w:szCs w:val="24"/>
+        </w:rPr>
+        <w:t xml:space="preserve"> = (select id from imdb.movies where name = "Lost in Translation");</w:t>
       </w:r>
     </w:p>
     <w:p>
@@ -1417,7 +1539,23 @@
           <w:sz w:val="24"/>
           <w:szCs w:val="24"/>
         </w:rPr>
-        <w:t xml:space="preserve"> where first_name = "</w:t>
+        <w:t xml:space="preserve"> where </w:t>
+      </w:r>
+      <w:proofErr w:type="spellStart"/>
+      <w:r>
+        <w:rPr>
+          <w:sz w:val="24"/>
+          <w:szCs w:val="24"/>
+        </w:rPr>
+        <w:t>first_name</w:t>
+      </w:r>
+      <w:proofErr w:type="spellEnd"/>
+      <w:r>
+        <w:rPr>
+          <w:sz w:val="24"/>
+          <w:szCs w:val="24"/>
+        </w:rPr>
+        <w:t xml:space="preserve"> = "</w:t>
       </w:r>
       <w:proofErr w:type="spellStart"/>
       <w:r>
@@ -1433,7 +1571,23 @@
           <w:sz w:val="24"/>
           <w:szCs w:val="24"/>
         </w:rPr>
-        <w:t>" and last_name = "</w:t>
+        <w:t xml:space="preserve">" and </w:t>
+      </w:r>
+      <w:proofErr w:type="spellStart"/>
+      <w:r>
+        <w:rPr>
+          <w:sz w:val="24"/>
+          <w:szCs w:val="24"/>
+        </w:rPr>
+        <w:t>last_name</w:t>
+      </w:r>
+      <w:proofErr w:type="spellEnd"/>
+      <w:r>
+        <w:rPr>
+          <w:sz w:val="24"/>
+          <w:szCs w:val="24"/>
+        </w:rPr>
+        <w:t xml:space="preserve"> = "</w:t>
       </w:r>
       <w:proofErr w:type="spellStart"/>
       <w:r>
@@ -1449,7 +1603,23 @@
           <w:sz w:val="24"/>
           <w:szCs w:val="24"/>
         </w:rPr>
-        <w:t>") AND movie_id = (select id from imdb.movies where name = "Lost in Translation");</w:t>
+        <w:t xml:space="preserve">") AND </w:t>
+      </w:r>
+      <w:proofErr w:type="spellStart"/>
+      <w:r>
+        <w:rPr>
+          <w:sz w:val="24"/>
+          <w:szCs w:val="24"/>
+        </w:rPr>
+        <w:t>movie_id</w:t>
+      </w:r>
+      <w:proofErr w:type="spellEnd"/>
+      <w:r>
+        <w:rPr>
+          <w:sz w:val="24"/>
+          <w:szCs w:val="24"/>
+        </w:rPr>
+        <w:t xml:space="preserve"> = (select id from imdb.movies where name = "Lost in Translation");</w:t>
       </w:r>
     </w:p>
     <w:p>
